--- a/Informational Technology (Game Design)/Part 1 Redo/Apply introductory programming techniques/AT03/3.3/AT3-ProjectSignOff.docx
+++ b/Informational Technology (Game Design)/Part 1 Redo/Apply introductory programming techniques/AT03/3.3/AT3-ProjectSignOff.docx
@@ -1,6 +1,6 @@
 
 <file path=word/document.xml><?xml version="1.0" encoding="utf-8"?>
-<w:document xmlns:wpc="http://schemas.microsoft.com/office/word/2010/wordprocessingCanvas" xmlns:cx="http://schemas.microsoft.com/office/drawing/2014/chartex" xmlns:cx1="http://schemas.microsoft.com/office/drawing/2015/9/8/chartex" xmlns:cx2="http://schemas.microsoft.com/office/drawing/2015/10/21/chartex" xmlns:cx3="http://schemas.microsoft.com/office/drawing/2016/5/9/chartex" xmlns:cx4="http://schemas.microsoft.com/office/drawing/2016/5/10/chartex" xmlns:cx5="http://schemas.microsoft.com/office/drawing/2016/5/11/chartex" xmlns:cx6="http://schemas.microsoft.com/office/drawing/2016/5/12/chartex" xmlns:cx7="http://schemas.microsoft.com/office/drawing/2016/5/13/chartex" xmlns:cx8="http://schemas.microsoft.com/office/drawing/2016/5/14/chartex" xmlns:mc="http://schemas.openxmlformats.org/markup-compatibility/2006" xmlns:aink="http://schemas.microsoft.com/office/drawing/2016/ink" xmlns:am3d="http://schemas.microsoft.com/office/drawing/2017/model3d" xmlns:o="urn:schemas-microsoft-com:office:office" xmlns:r="http://schemas.openxmlformats.org/officeDocument/2006/relationships" xmlns:m="http://schemas.openxmlformats.org/officeDocument/2006/math" xmlns:v="urn:schemas-microsoft-com:vml" xmlns:wp14="http://schemas.microsoft.com/office/word/2010/wordprocessingDrawing" xmlns:wp="http://schemas.openxmlformats.org/drawingml/2006/wordprocessingDrawing" xmlns:w10="urn:schemas-microsoft-com:office:word" xmlns:w="http://schemas.openxmlformats.org/wordprocessingml/2006/main" xmlns:w14="http://schemas.microsoft.com/office/word/2010/wordml" xmlns:w15="http://schemas.microsoft.com/office/word/2012/wordml" xmlns:w16cex="http://schemas.microsoft.com/office/word/2018/wordml/cex" xmlns:w16cid="http://schemas.microsoft.com/office/word/2016/wordml/cid" xmlns:w16="http://schemas.microsoft.com/office/word/2018/wordml" xmlns:w16sdtdh="http://schemas.microsoft.com/office/word/2020/wordml/sdtdatahash" xmlns:w16se="http://schemas.microsoft.com/office/word/2015/wordml/symex" xmlns:wpg="http://schemas.microsoft.com/office/word/2010/wordprocessingGroup" xmlns:wpi="http://schemas.microsoft.com/office/word/2010/wordprocessingInk" xmlns:wne="http://schemas.microsoft.com/office/word/2006/wordml" xmlns:wps="http://schemas.microsoft.com/office/word/2010/wordprocessingShape" mc:Ignorable="w14 w15 w16se w16cid w16 w16cex w16sdtdh wp14">
+<w:document xmlns:wpc="http://schemas.microsoft.com/office/word/2010/wordprocessingCanvas" xmlns:cx="http://schemas.microsoft.com/office/drawing/2014/chartex" xmlns:cx1="http://schemas.microsoft.com/office/drawing/2015/9/8/chartex" xmlns:cx2="http://schemas.microsoft.com/office/drawing/2015/10/21/chartex" xmlns:cx3="http://schemas.microsoft.com/office/drawing/2016/5/9/chartex" xmlns:cx4="http://schemas.microsoft.com/office/drawing/2016/5/10/chartex" xmlns:cx5="http://schemas.microsoft.com/office/drawing/2016/5/11/chartex" xmlns:cx6="http://schemas.microsoft.com/office/drawing/2016/5/12/chartex" xmlns:cx7="http://schemas.microsoft.com/office/drawing/2016/5/13/chartex" xmlns:cx8="http://schemas.microsoft.com/office/drawing/2016/5/14/chartex" xmlns:mc="http://schemas.openxmlformats.org/markup-compatibility/2006" xmlns:aink="http://schemas.microsoft.com/office/drawing/2016/ink" xmlns:am3d="http://schemas.microsoft.com/office/drawing/2017/model3d" xmlns:o="urn:schemas-microsoft-com:office:office" xmlns:oel="http://schemas.microsoft.com/office/2019/extlst" xmlns:r="http://schemas.openxmlformats.org/officeDocument/2006/relationships" xmlns:m="http://schemas.openxmlformats.org/officeDocument/2006/math" xmlns:v="urn:schemas-microsoft-com:vml" xmlns:wp14="http://schemas.microsoft.com/office/word/2010/wordprocessingDrawing" xmlns:wp="http://schemas.openxmlformats.org/drawingml/2006/wordprocessingDrawing" xmlns:w10="urn:schemas-microsoft-com:office:word" xmlns:w="http://schemas.openxmlformats.org/wordprocessingml/2006/main" xmlns:w14="http://schemas.microsoft.com/office/word/2010/wordml" xmlns:w15="http://schemas.microsoft.com/office/word/2012/wordml" xmlns:w16cex="http://schemas.microsoft.com/office/word/2018/wordml/cex" xmlns:w16cid="http://schemas.microsoft.com/office/word/2016/wordml/cid" xmlns:w16="http://schemas.microsoft.com/office/word/2018/wordml" xmlns:w16du="http://schemas.microsoft.com/office/word/2023/wordml/word16du" xmlns:w16sdtdh="http://schemas.microsoft.com/office/word/2020/wordml/sdtdatahash" xmlns:w16se="http://schemas.microsoft.com/office/word/2015/wordml/symex" xmlns:wpg="http://schemas.microsoft.com/office/word/2010/wordprocessingGroup" xmlns:wpi="http://schemas.microsoft.com/office/word/2010/wordprocessingInk" xmlns:wne="http://schemas.microsoft.com/office/word/2006/wordml" xmlns:wps="http://schemas.microsoft.com/office/word/2010/wordprocessingShape" mc:Ignorable="w14 w15 w16se w16cid w16 w16cex w16sdtdh wp14">
   <w:background w:color="E6E6E6" w:themeColor="accent4"/>
   <w:body>
     <w:tbl>
@@ -109,7 +109,6 @@
           <w:p>
             <w:pPr>
               <w:pStyle w:val="Heading3"/>
-              <w:outlineLvl w:val="2"/>
             </w:pPr>
             <w:r>
               <w:t>CITE Managed Services</w:t>
@@ -130,7 +129,6 @@
             <w:pPr>
               <w:pStyle w:val="Heading1"/>
               <w:ind w:left="-113"/>
-              <w:outlineLvl w:val="0"/>
             </w:pPr>
           </w:p>
         </w:tc>
@@ -159,13 +157,20 @@
           <w:p>
             <w:pPr>
               <w:pStyle w:val="Heading4"/>
-              <w:outlineLvl w:val="3"/>
             </w:pPr>
+            <w:proofErr w:type="spellStart"/>
             <w:r>
               <w:rPr>
                 <w:color w:val="D1EAED" w:themeColor="accent6" w:themeTint="66"/>
               </w:rPr>
-              <w:t>Bursiem Drive, Thornlie</w:t>
+              <w:t>Bursiem</w:t>
+            </w:r>
+            <w:proofErr w:type="spellEnd"/>
+            <w:r>
+              <w:rPr>
+                <w:color w:val="D1EAED" w:themeColor="accent6" w:themeTint="66"/>
+              </w:rPr>
+              <w:t xml:space="preserve"> Drive, Thornlie</w:t>
             </w:r>
           </w:p>
         </w:tc>
@@ -183,7 +188,6 @@
             <w:pPr>
               <w:pStyle w:val="Heading1"/>
               <w:ind w:left="-113"/>
-              <w:outlineLvl w:val="0"/>
             </w:pPr>
           </w:p>
         </w:tc>
@@ -210,7 +214,6 @@
           <w:p>
             <w:pPr>
               <w:pStyle w:val="Heading5"/>
-              <w:outlineLvl w:val="4"/>
             </w:pPr>
             <w:r>
               <w:rPr>
@@ -233,7 +236,6 @@
           <w:p>
             <w:pPr>
               <w:pStyle w:val="Heading1"/>
-              <w:outlineLvl w:val="0"/>
             </w:pPr>
             <w:r>
               <w:t>Job Name &amp; Location</w:t>
@@ -261,7 +263,6 @@
           <w:p>
             <w:pPr>
               <w:pStyle w:val="Heading1"/>
-              <w:outlineLvl w:val="0"/>
               <w:rPr>
                 <w:rFonts w:asciiTheme="minorHAnsi" w:hAnsiTheme="minorHAnsi"/>
               </w:rPr>
@@ -575,7 +576,14 @@
                 <w:sz w:val="26"/>
                 <w:szCs w:val="16"/>
               </w:rPr>
-              <w:t>Start Date: [DATE]</w:t>
+              <w:t xml:space="preserve">Start Date: </w:t>
+            </w:r>
+            <w:r>
+              <w:rPr>
+                <w:sz w:val="26"/>
+                <w:szCs w:val="16"/>
+              </w:rPr>
+              <w:t>17/04/2023</w:t>
             </w:r>
           </w:p>
         </w:tc>
@@ -682,7 +690,14 @@
                 <w:sz w:val="26"/>
                 <w:szCs w:val="16"/>
               </w:rPr>
-              <w:t>Completion Date: [DATE]</w:t>
+              <w:t xml:space="preserve">Completion Date: </w:t>
+            </w:r>
+            <w:r>
+              <w:rPr>
+                <w:sz w:val="26"/>
+                <w:szCs w:val="16"/>
+              </w:rPr>
+              <w:t>15/05/2023</w:t>
             </w:r>
           </w:p>
         </w:tc>
@@ -699,7 +714,6 @@
           <w:p>
             <w:pPr>
               <w:pStyle w:val="Heading1"/>
-              <w:outlineLvl w:val="0"/>
             </w:pPr>
             <w:r>
               <w:t>Project approval</w:t>
@@ -727,7 +741,6 @@
           <w:p>
             <w:pPr>
               <w:pStyle w:val="Heading1"/>
-              <w:outlineLvl w:val="0"/>
               <w:rPr>
                 <w:rFonts w:asciiTheme="minorHAnsi" w:hAnsiTheme="minorHAnsi"/>
               </w:rPr>
@@ -787,7 +800,14 @@
               <w:t xml:space="preserve">  </w:t>
             </w:r>
           </w:p>
-          <w:p/>
+          <w:p>
+            <w:pPr>
+              <w:pStyle w:val="MySigning"/>
+            </w:pPr>
+            <w:r>
+              <w:t>RBP</w:t>
+            </w:r>
+          </w:p>
         </w:tc>
         <w:tc>
           <w:tcPr>
@@ -820,8 +840,16 @@
               <w:t>Approved by:</w:t>
             </w:r>
             <w:r>
-              <w:t xml:space="preserve"> [Name]</w:t>
-            </w:r>
+              <w:t xml:space="preserve"> </w:t>
+            </w:r>
+            <w:r>
+              <w:t xml:space="preserve">Colton </w:t>
+            </w:r>
+            <w:proofErr w:type="spellStart"/>
+            <w:r>
+              <w:t>Onderwater</w:t>
+            </w:r>
+            <w:proofErr w:type="spellEnd"/>
           </w:p>
           <w:p>
             <w:pPr>
@@ -832,7 +860,10 @@
               </w:numPr>
             </w:pPr>
             <w:r>
-              <w:t>Title: [Title]</w:t>
+              <w:t xml:space="preserve">Title: </w:t>
+            </w:r>
+            <w:r>
+              <w:t>Studio Head</w:t>
             </w:r>
           </w:p>
           <w:p>
@@ -846,9 +877,11 @@
             <w:r>
               <w:t xml:space="preserve">Firm Name: </w:t>
             </w:r>
-            <w:r>
-              <w:t>[Name]</w:t>
-            </w:r>
+            <w:proofErr w:type="spellStart"/>
+            <w:r>
+              <w:t>SiteMS</w:t>
+            </w:r>
+            <w:proofErr w:type="spellEnd"/>
           </w:p>
           <w:p>
             <w:pPr>
@@ -862,7 +895,7 @@
               <w:t xml:space="preserve">Witnessed by: </w:t>
             </w:r>
             <w:r>
-              <w:t>[Name]</w:t>
+              <w:t>Chris Duff</w:t>
             </w:r>
           </w:p>
           <w:p>
@@ -876,6 +909,9 @@
             <w:r>
               <w:t>Date:</w:t>
             </w:r>
+            <w:r>
+              <w:t xml:space="preserve"> 15/05/2023</w:t>
+            </w:r>
           </w:p>
           <w:p>
             <w:pPr>
@@ -921,7 +957,6 @@
           <w:p>
             <w:pPr>
               <w:pStyle w:val="Heading2"/>
-              <w:outlineLvl w:val="1"/>
             </w:pPr>
             <w:r>
               <w:t>Project Requirements</w:t>
@@ -1056,7 +1091,6 @@
             <w:pPr>
               <w:pStyle w:val="Heading3"/>
               <w:ind w:left="-113"/>
-              <w:outlineLvl w:val="2"/>
             </w:pPr>
           </w:p>
         </w:tc>
@@ -1082,7 +1116,6 @@
           <w:p>
             <w:pPr>
               <w:pStyle w:val="Heading1"/>
-              <w:outlineLvl w:val="0"/>
               <w:rPr>
                 <w:rStyle w:val="Heading3Char"/>
                 <w:sz w:val="36"/>
@@ -1107,7 +1140,6 @@
           <w:p>
             <w:pPr>
               <w:pStyle w:val="Heading2"/>
-              <w:outlineLvl w:val="1"/>
               <w:rPr>
                 <w:rStyle w:val="Heading4Char"/>
                 <w:b/>
@@ -1147,7 +1179,27 @@
                 <w:sz w:val="22"/>
                 <w:szCs w:val="22"/>
               </w:rPr>
-              <w:t xml:space="preserve">This form must be signed off in order for </w:t>
+              <w:t xml:space="preserve">This form must be signed off </w:t>
+            </w:r>
+            <w:proofErr w:type="gramStart"/>
+            <w:r>
+              <w:rPr>
+                <w:rFonts w:ascii="Tahoma" w:hAnsi="Tahoma" w:cs="Tahoma"/>
+                <w:bCs/>
+                <w:sz w:val="22"/>
+                <w:szCs w:val="22"/>
+              </w:rPr>
+              <w:t>in order for</w:t>
+            </w:r>
+            <w:proofErr w:type="gramEnd"/>
+            <w:r>
+              <w:rPr>
+                <w:rFonts w:ascii="Tahoma" w:hAnsi="Tahoma" w:cs="Tahoma"/>
+                <w:bCs/>
+                <w:sz w:val="22"/>
+                <w:szCs w:val="22"/>
+              </w:rPr>
+              <w:t xml:space="preserve"> </w:t>
             </w:r>
             <w:r>
               <w:rPr>
@@ -1194,7 +1246,6 @@
           <w:p>
             <w:pPr>
               <w:pStyle w:val="Heading2"/>
-              <w:outlineLvl w:val="1"/>
             </w:pPr>
             <w:r>
               <w:t>CITE Manager Services</w:t>
@@ -1226,7 +1277,7 @@
 </file>
 
 <file path=word/endnotes.xml><?xml version="1.0" encoding="utf-8"?>
-<w:endnotes xmlns:wpc="http://schemas.microsoft.com/office/word/2010/wordprocessingCanvas" xmlns:cx="http://schemas.microsoft.com/office/drawing/2014/chartex" xmlns:cx1="http://schemas.microsoft.com/office/drawing/2015/9/8/chartex" xmlns:cx2="http://schemas.microsoft.com/office/drawing/2015/10/21/chartex" xmlns:cx3="http://schemas.microsoft.com/office/drawing/2016/5/9/chartex" xmlns:cx4="http://schemas.microsoft.com/office/drawing/2016/5/10/chartex" xmlns:cx5="http://schemas.microsoft.com/office/drawing/2016/5/11/chartex" xmlns:cx6="http://schemas.microsoft.com/office/drawing/2016/5/12/chartex" xmlns:cx7="http://schemas.microsoft.com/office/drawing/2016/5/13/chartex" xmlns:cx8="http://schemas.microsoft.com/office/drawing/2016/5/14/chartex" xmlns:mc="http://schemas.openxmlformats.org/markup-compatibility/2006" xmlns:aink="http://schemas.microsoft.com/office/drawing/2016/ink" xmlns:am3d="http://schemas.microsoft.com/office/drawing/2017/model3d" xmlns:o="urn:schemas-microsoft-com:office:office" xmlns:r="http://schemas.openxmlformats.org/officeDocument/2006/relationships" xmlns:m="http://schemas.openxmlformats.org/officeDocument/2006/math" xmlns:v="urn:schemas-microsoft-com:vml" xmlns:wp14="http://schemas.microsoft.com/office/word/2010/wordprocessingDrawing" xmlns:wp="http://schemas.openxmlformats.org/drawingml/2006/wordprocessingDrawing" xmlns:w10="urn:schemas-microsoft-com:office:word" xmlns:w="http://schemas.openxmlformats.org/wordprocessingml/2006/main" xmlns:w14="http://schemas.microsoft.com/office/word/2010/wordml" xmlns:w15="http://schemas.microsoft.com/office/word/2012/wordml" xmlns:w16cex="http://schemas.microsoft.com/office/word/2018/wordml/cex" xmlns:w16cid="http://schemas.microsoft.com/office/word/2016/wordml/cid" xmlns:w16="http://schemas.microsoft.com/office/word/2018/wordml" xmlns:w16sdtdh="http://schemas.microsoft.com/office/word/2020/wordml/sdtdatahash" xmlns:w16se="http://schemas.microsoft.com/office/word/2015/wordml/symex" xmlns:wpg="http://schemas.microsoft.com/office/word/2010/wordprocessingGroup" xmlns:wpi="http://schemas.microsoft.com/office/word/2010/wordprocessingInk" xmlns:wne="http://schemas.microsoft.com/office/word/2006/wordml" xmlns:wps="http://schemas.microsoft.com/office/word/2010/wordprocessingShape" mc:Ignorable="w14 w15 w16se w16cid w16 w16cex w16sdtdh wp14">
+<w:endnotes xmlns:wpc="http://schemas.microsoft.com/office/word/2010/wordprocessingCanvas" xmlns:cx="http://schemas.microsoft.com/office/drawing/2014/chartex" xmlns:cx1="http://schemas.microsoft.com/office/drawing/2015/9/8/chartex" xmlns:cx2="http://schemas.microsoft.com/office/drawing/2015/10/21/chartex" xmlns:cx3="http://schemas.microsoft.com/office/drawing/2016/5/9/chartex" xmlns:cx4="http://schemas.microsoft.com/office/drawing/2016/5/10/chartex" xmlns:cx5="http://schemas.microsoft.com/office/drawing/2016/5/11/chartex" xmlns:cx6="http://schemas.microsoft.com/office/drawing/2016/5/12/chartex" xmlns:cx7="http://schemas.microsoft.com/office/drawing/2016/5/13/chartex" xmlns:cx8="http://schemas.microsoft.com/office/drawing/2016/5/14/chartex" xmlns:mc="http://schemas.openxmlformats.org/markup-compatibility/2006" xmlns:aink="http://schemas.microsoft.com/office/drawing/2016/ink" xmlns:am3d="http://schemas.microsoft.com/office/drawing/2017/model3d" xmlns:o="urn:schemas-microsoft-com:office:office" xmlns:oel="http://schemas.microsoft.com/office/2019/extlst" xmlns:r="http://schemas.openxmlformats.org/officeDocument/2006/relationships" xmlns:m="http://schemas.openxmlformats.org/officeDocument/2006/math" xmlns:v="urn:schemas-microsoft-com:vml" xmlns:wp14="http://schemas.microsoft.com/office/word/2010/wordprocessingDrawing" xmlns:wp="http://schemas.openxmlformats.org/drawingml/2006/wordprocessingDrawing" xmlns:w10="urn:schemas-microsoft-com:office:word" xmlns:w="http://schemas.openxmlformats.org/wordprocessingml/2006/main" xmlns:w14="http://schemas.microsoft.com/office/word/2010/wordml" xmlns:w15="http://schemas.microsoft.com/office/word/2012/wordml" xmlns:w16cex="http://schemas.microsoft.com/office/word/2018/wordml/cex" xmlns:w16cid="http://schemas.microsoft.com/office/word/2016/wordml/cid" xmlns:w16="http://schemas.microsoft.com/office/word/2018/wordml" xmlns:w16du="http://schemas.microsoft.com/office/word/2023/wordml/word16du" xmlns:w16sdtdh="http://schemas.microsoft.com/office/word/2020/wordml/sdtdatahash" xmlns:w16se="http://schemas.microsoft.com/office/word/2015/wordml/symex" xmlns:wpg="http://schemas.microsoft.com/office/word/2010/wordprocessingGroup" xmlns:wpi="http://schemas.microsoft.com/office/word/2010/wordprocessingInk" xmlns:wne="http://schemas.microsoft.com/office/word/2006/wordml" xmlns:wps="http://schemas.microsoft.com/office/word/2010/wordprocessingShape" mc:Ignorable="w14 w15 w16se w16cid w16 w16cex w16sdtdh wp14">
   <w:endnote w:type="separator" w:id="-1">
     <w:p>
       <w:pPr>
@@ -1251,7 +1302,7 @@
 </file>
 
 <file path=word/footnotes.xml><?xml version="1.0" encoding="utf-8"?>
-<w:footnotes xmlns:wpc="http://schemas.microsoft.com/office/word/2010/wordprocessingCanvas" xmlns:cx="http://schemas.microsoft.com/office/drawing/2014/chartex" xmlns:cx1="http://schemas.microsoft.com/office/drawing/2015/9/8/chartex" xmlns:cx2="http://schemas.microsoft.com/office/drawing/2015/10/21/chartex" xmlns:cx3="http://schemas.microsoft.com/office/drawing/2016/5/9/chartex" xmlns:cx4="http://schemas.microsoft.com/office/drawing/2016/5/10/chartex" xmlns:cx5="http://schemas.microsoft.com/office/drawing/2016/5/11/chartex" xmlns:cx6="http://schemas.microsoft.com/office/drawing/2016/5/12/chartex" xmlns:cx7="http://schemas.microsoft.com/office/drawing/2016/5/13/chartex" xmlns:cx8="http://schemas.microsoft.com/office/drawing/2016/5/14/chartex" xmlns:mc="http://schemas.openxmlformats.org/markup-compatibility/2006" xmlns:aink="http://schemas.microsoft.com/office/drawing/2016/ink" xmlns:am3d="http://schemas.microsoft.com/office/drawing/2017/model3d" xmlns:o="urn:schemas-microsoft-com:office:office" xmlns:r="http://schemas.openxmlformats.org/officeDocument/2006/relationships" xmlns:m="http://schemas.openxmlformats.org/officeDocument/2006/math" xmlns:v="urn:schemas-microsoft-com:vml" xmlns:wp14="http://schemas.microsoft.com/office/word/2010/wordprocessingDrawing" xmlns:wp="http://schemas.openxmlformats.org/drawingml/2006/wordprocessingDrawing" xmlns:w10="urn:schemas-microsoft-com:office:word" xmlns:w="http://schemas.openxmlformats.org/wordprocessingml/2006/main" xmlns:w14="http://schemas.microsoft.com/office/word/2010/wordml" xmlns:w15="http://schemas.microsoft.com/office/word/2012/wordml" xmlns:w16cex="http://schemas.microsoft.com/office/word/2018/wordml/cex" xmlns:w16cid="http://schemas.microsoft.com/office/word/2016/wordml/cid" xmlns:w16="http://schemas.microsoft.com/office/word/2018/wordml" xmlns:w16sdtdh="http://schemas.microsoft.com/office/word/2020/wordml/sdtdatahash" xmlns:w16se="http://schemas.microsoft.com/office/word/2015/wordml/symex" xmlns:wpg="http://schemas.microsoft.com/office/word/2010/wordprocessingGroup" xmlns:wpi="http://schemas.microsoft.com/office/word/2010/wordprocessingInk" xmlns:wne="http://schemas.microsoft.com/office/word/2006/wordml" xmlns:wps="http://schemas.microsoft.com/office/word/2010/wordprocessingShape" mc:Ignorable="w14 w15 w16se w16cid w16 w16cex w16sdtdh wp14">
+<w:footnotes xmlns:wpc="http://schemas.microsoft.com/office/word/2010/wordprocessingCanvas" xmlns:cx="http://schemas.microsoft.com/office/drawing/2014/chartex" xmlns:cx1="http://schemas.microsoft.com/office/drawing/2015/9/8/chartex" xmlns:cx2="http://schemas.microsoft.com/office/drawing/2015/10/21/chartex" xmlns:cx3="http://schemas.microsoft.com/office/drawing/2016/5/9/chartex" xmlns:cx4="http://schemas.microsoft.com/office/drawing/2016/5/10/chartex" xmlns:cx5="http://schemas.microsoft.com/office/drawing/2016/5/11/chartex" xmlns:cx6="http://schemas.microsoft.com/office/drawing/2016/5/12/chartex" xmlns:cx7="http://schemas.microsoft.com/office/drawing/2016/5/13/chartex" xmlns:cx8="http://schemas.microsoft.com/office/drawing/2016/5/14/chartex" xmlns:mc="http://schemas.openxmlformats.org/markup-compatibility/2006" xmlns:aink="http://schemas.microsoft.com/office/drawing/2016/ink" xmlns:am3d="http://schemas.microsoft.com/office/drawing/2017/model3d" xmlns:o="urn:schemas-microsoft-com:office:office" xmlns:oel="http://schemas.microsoft.com/office/2019/extlst" xmlns:r="http://schemas.openxmlformats.org/officeDocument/2006/relationships" xmlns:m="http://schemas.openxmlformats.org/officeDocument/2006/math" xmlns:v="urn:schemas-microsoft-com:vml" xmlns:wp14="http://schemas.microsoft.com/office/word/2010/wordprocessingDrawing" xmlns:wp="http://schemas.openxmlformats.org/drawingml/2006/wordprocessingDrawing" xmlns:w10="urn:schemas-microsoft-com:office:word" xmlns:w="http://schemas.openxmlformats.org/wordprocessingml/2006/main" xmlns:w14="http://schemas.microsoft.com/office/word/2010/wordml" xmlns:w15="http://schemas.microsoft.com/office/word/2012/wordml" xmlns:w16cex="http://schemas.microsoft.com/office/word/2018/wordml/cex" xmlns:w16cid="http://schemas.microsoft.com/office/word/2016/wordml/cid" xmlns:w16="http://schemas.microsoft.com/office/word/2018/wordml" xmlns:w16du="http://schemas.microsoft.com/office/word/2023/wordml/word16du" xmlns:w16sdtdh="http://schemas.microsoft.com/office/word/2020/wordml/sdtdatahash" xmlns:w16se="http://schemas.microsoft.com/office/word/2015/wordml/symex" xmlns:wpg="http://schemas.microsoft.com/office/word/2010/wordprocessingGroup" xmlns:wpi="http://schemas.microsoft.com/office/word/2010/wordprocessingInk" xmlns:wne="http://schemas.microsoft.com/office/word/2006/wordml" xmlns:wps="http://schemas.microsoft.com/office/word/2010/wordprocessingShape" mc:Ignorable="w14 w15 w16se w16cid w16 w16cex w16sdtdh wp14">
   <w:footnote w:type="separator" w:id="-1">
     <w:p>
       <w:pPr>
@@ -1276,7 +1327,7 @@
 </file>
 
 <file path=word/header1.xml><?xml version="1.0" encoding="utf-8"?>
-<w:hdr xmlns:wpc="http://schemas.microsoft.com/office/word/2010/wordprocessingCanvas" xmlns:cx="http://schemas.microsoft.com/office/drawing/2014/chartex" xmlns:cx1="http://schemas.microsoft.com/office/drawing/2015/9/8/chartex" xmlns:cx2="http://schemas.microsoft.com/office/drawing/2015/10/21/chartex" xmlns:cx3="http://schemas.microsoft.com/office/drawing/2016/5/9/chartex" xmlns:cx4="http://schemas.microsoft.com/office/drawing/2016/5/10/chartex" xmlns:cx5="http://schemas.microsoft.com/office/drawing/2016/5/11/chartex" xmlns:cx6="http://schemas.microsoft.com/office/drawing/2016/5/12/chartex" xmlns:cx7="http://schemas.microsoft.com/office/drawing/2016/5/13/chartex" xmlns:cx8="http://schemas.microsoft.com/office/drawing/2016/5/14/chartex" xmlns:mc="http://schemas.openxmlformats.org/markup-compatibility/2006" xmlns:aink="http://schemas.microsoft.com/office/drawing/2016/ink" xmlns:am3d="http://schemas.microsoft.com/office/drawing/2017/model3d" xmlns:o="urn:schemas-microsoft-com:office:office" xmlns:r="http://schemas.openxmlformats.org/officeDocument/2006/relationships" xmlns:m="http://schemas.openxmlformats.org/officeDocument/2006/math" xmlns:v="urn:schemas-microsoft-com:vml" xmlns:wp14="http://schemas.microsoft.com/office/word/2010/wordprocessingDrawing" xmlns:wp="http://schemas.openxmlformats.org/drawingml/2006/wordprocessingDrawing" xmlns:w10="urn:schemas-microsoft-com:office:word" xmlns:w="http://schemas.openxmlformats.org/wordprocessingml/2006/main" xmlns:w14="http://schemas.microsoft.com/office/word/2010/wordml" xmlns:w15="http://schemas.microsoft.com/office/word/2012/wordml" xmlns:w16cex="http://schemas.microsoft.com/office/word/2018/wordml/cex" xmlns:w16cid="http://schemas.microsoft.com/office/word/2016/wordml/cid" xmlns:w16="http://schemas.microsoft.com/office/word/2018/wordml" xmlns:w16sdtdh="http://schemas.microsoft.com/office/word/2020/wordml/sdtdatahash" xmlns:w16se="http://schemas.microsoft.com/office/word/2015/wordml/symex" xmlns:wpg="http://schemas.microsoft.com/office/word/2010/wordprocessingGroup" xmlns:wpi="http://schemas.microsoft.com/office/word/2010/wordprocessingInk" xmlns:wne="http://schemas.microsoft.com/office/word/2006/wordml" xmlns:wps="http://schemas.microsoft.com/office/word/2010/wordprocessingShape" mc:Ignorable="w14 w15 w16se w16cid w16 w16cex w16sdtdh wp14">
+<w:hdr xmlns:wpc="http://schemas.microsoft.com/office/word/2010/wordprocessingCanvas" xmlns:cx="http://schemas.microsoft.com/office/drawing/2014/chartex" xmlns:cx1="http://schemas.microsoft.com/office/drawing/2015/9/8/chartex" xmlns:cx2="http://schemas.microsoft.com/office/drawing/2015/10/21/chartex" xmlns:cx3="http://schemas.microsoft.com/office/drawing/2016/5/9/chartex" xmlns:cx4="http://schemas.microsoft.com/office/drawing/2016/5/10/chartex" xmlns:cx5="http://schemas.microsoft.com/office/drawing/2016/5/11/chartex" xmlns:cx6="http://schemas.microsoft.com/office/drawing/2016/5/12/chartex" xmlns:cx7="http://schemas.microsoft.com/office/drawing/2016/5/13/chartex" xmlns:cx8="http://schemas.microsoft.com/office/drawing/2016/5/14/chartex" xmlns:mc="http://schemas.openxmlformats.org/markup-compatibility/2006" xmlns:aink="http://schemas.microsoft.com/office/drawing/2016/ink" xmlns:am3d="http://schemas.microsoft.com/office/drawing/2017/model3d" xmlns:o="urn:schemas-microsoft-com:office:office" xmlns:oel="http://schemas.microsoft.com/office/2019/extlst" xmlns:r="http://schemas.openxmlformats.org/officeDocument/2006/relationships" xmlns:m="http://schemas.openxmlformats.org/officeDocument/2006/math" xmlns:v="urn:schemas-microsoft-com:vml" xmlns:wp14="http://schemas.microsoft.com/office/word/2010/wordprocessingDrawing" xmlns:wp="http://schemas.openxmlformats.org/drawingml/2006/wordprocessingDrawing" xmlns:w10="urn:schemas-microsoft-com:office:word" xmlns:w="http://schemas.openxmlformats.org/wordprocessingml/2006/main" xmlns:w14="http://schemas.microsoft.com/office/word/2010/wordml" xmlns:w15="http://schemas.microsoft.com/office/word/2012/wordml" xmlns:w16cex="http://schemas.microsoft.com/office/word/2018/wordml/cex" xmlns:w16cid="http://schemas.microsoft.com/office/word/2016/wordml/cid" xmlns:w16="http://schemas.microsoft.com/office/word/2018/wordml" xmlns:w16du="http://schemas.microsoft.com/office/word/2023/wordml/word16du" xmlns:w16sdtdh="http://schemas.microsoft.com/office/word/2020/wordml/sdtdatahash" xmlns:w16se="http://schemas.microsoft.com/office/word/2015/wordml/symex" xmlns:wpg="http://schemas.microsoft.com/office/word/2010/wordprocessingGroup" xmlns:wpi="http://schemas.microsoft.com/office/word/2010/wordprocessingInk" xmlns:wne="http://schemas.microsoft.com/office/word/2006/wordml" xmlns:wps="http://schemas.microsoft.com/office/word/2010/wordprocessingShape" mc:Ignorable="w14 w15 w16se w16cid w16 w16cex w16sdtdh wp14">
   <w:p>
     <w:pPr>
       <w:pStyle w:val="Header"/>
@@ -1976,7 +2027,7 @@
 </file>
 
 <file path=word/numbering.xml><?xml version="1.0" encoding="utf-8"?>
-<w:numbering xmlns:wpc="http://schemas.microsoft.com/office/word/2010/wordprocessingCanvas" xmlns:cx="http://schemas.microsoft.com/office/drawing/2014/chartex" xmlns:cx1="http://schemas.microsoft.com/office/drawing/2015/9/8/chartex" xmlns:cx2="http://schemas.microsoft.com/office/drawing/2015/10/21/chartex" xmlns:cx3="http://schemas.microsoft.com/office/drawing/2016/5/9/chartex" xmlns:cx4="http://schemas.microsoft.com/office/drawing/2016/5/10/chartex" xmlns:cx5="http://schemas.microsoft.com/office/drawing/2016/5/11/chartex" xmlns:cx6="http://schemas.microsoft.com/office/drawing/2016/5/12/chartex" xmlns:cx7="http://schemas.microsoft.com/office/drawing/2016/5/13/chartex" xmlns:cx8="http://schemas.microsoft.com/office/drawing/2016/5/14/chartex" xmlns:mc="http://schemas.openxmlformats.org/markup-compatibility/2006" xmlns:aink="http://schemas.microsoft.com/office/drawing/2016/ink" xmlns:am3d="http://schemas.microsoft.com/office/drawing/2017/model3d" xmlns:o="urn:schemas-microsoft-com:office:office" xmlns:r="http://schemas.openxmlformats.org/officeDocument/2006/relationships" xmlns:m="http://schemas.openxmlformats.org/officeDocument/2006/math" xmlns:v="urn:schemas-microsoft-com:vml" xmlns:wp14="http://schemas.microsoft.com/office/word/2010/wordprocessingDrawing" xmlns:wp="http://schemas.openxmlformats.org/drawingml/2006/wordprocessingDrawing" xmlns:w10="urn:schemas-microsoft-com:office:word" xmlns:w="http://schemas.openxmlformats.org/wordprocessingml/2006/main" xmlns:w14="http://schemas.microsoft.com/office/word/2010/wordml" xmlns:w15="http://schemas.microsoft.com/office/word/2012/wordml" xmlns:w16cex="http://schemas.microsoft.com/office/word/2018/wordml/cex" xmlns:w16cid="http://schemas.microsoft.com/office/word/2016/wordml/cid" xmlns:w16="http://schemas.microsoft.com/office/word/2018/wordml" xmlns:w16sdtdh="http://schemas.microsoft.com/office/word/2020/wordml/sdtdatahash" xmlns:w16se="http://schemas.microsoft.com/office/word/2015/wordml/symex" xmlns:wpg="http://schemas.microsoft.com/office/word/2010/wordprocessingGroup" xmlns:wpi="http://schemas.microsoft.com/office/word/2010/wordprocessingInk" xmlns:wne="http://schemas.microsoft.com/office/word/2006/wordml" xmlns:wps="http://schemas.microsoft.com/office/word/2010/wordprocessingShape" mc:Ignorable="w14 w15 w16se w16cid w16 w16cex w16sdtdh wp14">
+<w:numbering xmlns:wpc="http://schemas.microsoft.com/office/word/2010/wordprocessingCanvas" xmlns:cx="http://schemas.microsoft.com/office/drawing/2014/chartex" xmlns:cx1="http://schemas.microsoft.com/office/drawing/2015/9/8/chartex" xmlns:cx2="http://schemas.microsoft.com/office/drawing/2015/10/21/chartex" xmlns:cx3="http://schemas.microsoft.com/office/drawing/2016/5/9/chartex" xmlns:cx4="http://schemas.microsoft.com/office/drawing/2016/5/10/chartex" xmlns:cx5="http://schemas.microsoft.com/office/drawing/2016/5/11/chartex" xmlns:cx6="http://schemas.microsoft.com/office/drawing/2016/5/12/chartex" xmlns:cx7="http://schemas.microsoft.com/office/drawing/2016/5/13/chartex" xmlns:cx8="http://schemas.microsoft.com/office/drawing/2016/5/14/chartex" xmlns:mc="http://schemas.openxmlformats.org/markup-compatibility/2006" xmlns:aink="http://schemas.microsoft.com/office/drawing/2016/ink" xmlns:am3d="http://schemas.microsoft.com/office/drawing/2017/model3d" xmlns:o="urn:schemas-microsoft-com:office:office" xmlns:oel="http://schemas.microsoft.com/office/2019/extlst" xmlns:r="http://schemas.openxmlformats.org/officeDocument/2006/relationships" xmlns:m="http://schemas.openxmlformats.org/officeDocument/2006/math" xmlns:v="urn:schemas-microsoft-com:vml" xmlns:wp14="http://schemas.microsoft.com/office/word/2010/wordprocessingDrawing" xmlns:wp="http://schemas.openxmlformats.org/drawingml/2006/wordprocessingDrawing" xmlns:w10="urn:schemas-microsoft-com:office:word" xmlns:w="http://schemas.openxmlformats.org/wordprocessingml/2006/main" xmlns:w14="http://schemas.microsoft.com/office/word/2010/wordml" xmlns:w15="http://schemas.microsoft.com/office/word/2012/wordml" xmlns:w16cex="http://schemas.microsoft.com/office/word/2018/wordml/cex" xmlns:w16cid="http://schemas.microsoft.com/office/word/2016/wordml/cid" xmlns:w16="http://schemas.microsoft.com/office/word/2018/wordml" xmlns:w16du="http://schemas.microsoft.com/office/word/2023/wordml/word16du" xmlns:w16sdtdh="http://schemas.microsoft.com/office/word/2020/wordml/sdtdatahash" xmlns:w16se="http://schemas.microsoft.com/office/word/2015/wordml/symex" xmlns:wpg="http://schemas.microsoft.com/office/word/2010/wordprocessingGroup" xmlns:wpi="http://schemas.microsoft.com/office/word/2010/wordprocessingInk" xmlns:wne="http://schemas.microsoft.com/office/word/2006/wordml" xmlns:wps="http://schemas.microsoft.com/office/word/2010/wordprocessingShape" mc:Ignorable="w14 w15 w16se w16cid w16 w16cex w16sdtdh wp14">
   <w:abstractNum w:abstractNumId="0" w15:restartNumberingAfterBreak="0">
     <w:nsid w:val="FFFFFF80"/>
     <w:multiLevelType w:val="singleLevel"/>
@@ -2585,37 +2636,37 @@
     <w:tmpl w:val="0DFA88B4"/>
     <w:numStyleLink w:val="BullettedList"/>
   </w:abstractNum>
-  <w:num w:numId="1">
+  <w:num w:numId="1" w16cid:durableId="1404181929">
     <w:abstractNumId w:val="8"/>
   </w:num>
-  <w:num w:numId="2">
+  <w:num w:numId="2" w16cid:durableId="1510876823">
     <w:abstractNumId w:val="4"/>
   </w:num>
-  <w:num w:numId="3">
+  <w:num w:numId="3" w16cid:durableId="859316547">
     <w:abstractNumId w:val="7"/>
   </w:num>
-  <w:num w:numId="4">
+  <w:num w:numId="4" w16cid:durableId="1032460632">
     <w:abstractNumId w:val="3"/>
   </w:num>
-  <w:num w:numId="5">
+  <w:num w:numId="5" w16cid:durableId="303898792">
     <w:abstractNumId w:val="2"/>
   </w:num>
-  <w:num w:numId="6">
+  <w:num w:numId="6" w16cid:durableId="1607158939">
     <w:abstractNumId w:val="1"/>
   </w:num>
-  <w:num w:numId="7">
+  <w:num w:numId="7" w16cid:durableId="1656453927">
     <w:abstractNumId w:val="0"/>
   </w:num>
-  <w:num w:numId="8">
+  <w:num w:numId="8" w16cid:durableId="930552005">
     <w:abstractNumId w:val="10"/>
   </w:num>
-  <w:num w:numId="9">
+  <w:num w:numId="9" w16cid:durableId="461268412">
     <w:abstractNumId w:val="5"/>
   </w:num>
-  <w:num w:numId="10">
+  <w:num w:numId="10" w16cid:durableId="1253129110">
     <w:abstractNumId w:val="9"/>
   </w:num>
-  <w:num w:numId="11">
+  <w:num w:numId="11" w16cid:durableId="1175916834">
     <w:abstractNumId w:val="6"/>
   </w:num>
 </w:numbering>
@@ -2745,6 +2796,7 @@
     <w:lsdException w:name="HTML Sample" w:semiHidden="1" w:unhideWhenUsed="1"/>
     <w:lsdException w:name="HTML Typewriter" w:semiHidden="1" w:unhideWhenUsed="1"/>
     <w:lsdException w:name="HTML Variable" w:semiHidden="1" w:unhideWhenUsed="1"/>
+    <w:lsdException w:name="Normal Table" w:semiHidden="1" w:unhideWhenUsed="1"/>
     <w:lsdException w:name="annotation subject" w:semiHidden="1" w:unhideWhenUsed="1"/>
     <w:lsdException w:name="No List" w:semiHidden="1" w:unhideWhenUsed="1"/>
     <w:lsdException w:name="Outline List 1" w:semiHidden="1" w:unhideWhenUsed="1"/>
@@ -2787,8 +2839,11 @@
     <w:lsdException w:name="Table Contemporary" w:semiHidden="1" w:unhideWhenUsed="1"/>
     <w:lsdException w:name="Table Elegant" w:semiHidden="1" w:unhideWhenUsed="1"/>
     <w:lsdException w:name="Table Professional" w:semiHidden="1" w:unhideWhenUsed="1"/>
+    <w:lsdException w:name="Table Subtle 1" w:semiHidden="1" w:unhideWhenUsed="1"/>
     <w:lsdException w:name="Table Subtle 2" w:semiHidden="1" w:unhideWhenUsed="1"/>
     <w:lsdException w:name="Table Web 1" w:semiHidden="1" w:unhideWhenUsed="1"/>
+    <w:lsdException w:name="Table Web 2" w:semiHidden="1" w:unhideWhenUsed="1"/>
+    <w:lsdException w:name="Table Web 3" w:semiHidden="1" w:unhideWhenUsed="1"/>
     <w:lsdException w:name="Balloon Text" w:semiHidden="1" w:unhideWhenUsed="1"/>
     <w:lsdException w:name="Table Grid" w:uiPriority="39"/>
     <w:lsdException w:name="Table Theme" w:semiHidden="1" w:unhideWhenUsed="1"/>
@@ -3617,6 +3672,45 @@
       </w:numPr>
       <w:contextualSpacing/>
     </w:pPr>
+  </w:style>
+  <w:style w:type="paragraph" w:customStyle="1" w:styleId="MySigning">
+    <w:name w:val="My Signing"/>
+    <w:basedOn w:val="Normal"/>
+    <w:link w:val="MySigningChar"/>
+    <w:qFormat/>
+    <w:rsid w:val="00A343B1"/>
+    <w:pPr>
+      <w:tabs>
+        <w:tab w:val="left" w:pos="1515"/>
+      </w:tabs>
+      <w:spacing w:before="0" w:line="240" w:lineRule="auto"/>
+    </w:pPr>
+    <w:rPr>
+      <w:rFonts w:ascii="Brush Script MT" w:hAnsi="Brush Script MT" w:cs="Tahoma"/>
+      <w:strike/>
+      <w:color w:val="0000FF"/>
+      <w:kern w:val="2"/>
+      <w:sz w:val="20"/>
+      <w:szCs w:val="20"/>
+      <w:lang w:val="en-AU"/>
+      <w14:ligatures w14:val="standardContextual"/>
+    </w:rPr>
+  </w:style>
+  <w:style w:type="character" w:customStyle="1" w:styleId="MySigningChar">
+    <w:name w:val="My Signing Char"/>
+    <w:basedOn w:val="DefaultParagraphFont"/>
+    <w:link w:val="MySigning"/>
+    <w:rsid w:val="00A343B1"/>
+    <w:rPr>
+      <w:rFonts w:ascii="Brush Script MT" w:hAnsi="Brush Script MT" w:cs="Tahoma"/>
+      <w:strike/>
+      <w:color w:val="0000FF"/>
+      <w:kern w:val="2"/>
+      <w:sz w:val="20"/>
+      <w:szCs w:val="20"/>
+      <w:lang w:val="en-AU"/>
+      <w14:ligatures w14:val="standardContextual"/>
+    </w:rPr>
   </w:style>
 </w:styles>
 </file>
